--- a/WEB_отчеты/Web_Лабораторная работа 8.docx
+++ b/WEB_отчеты/Web_Лабораторная работа 8.docx
@@ -3672,14 +3672,119 @@
     </w:p>
     <w:p>
       <w:pPr>
-        <w:jc w:val="center"/>
-        <w:rPr>
-          <w:rFonts w:ascii="Times New Roman" w:hAnsi="Times New Roman" w:cs="Times New Roman"/>
-          <w:sz w:val="28"/>
-          <w:szCs w:val="28"/>
-          <w:lang w:val="ru-RU"/>
-        </w:rPr>
-      </w:pPr>
+        <w:jc w:val="both"/>
+        <w:rPr>
+          <w:rFonts w:hint="default" w:ascii="Times New Roman" w:hAnsi="Times New Roman" w:cs="Times New Roman"/>
+          <w:sz w:val="28"/>
+          <w:szCs w:val="28"/>
+          <w:lang w:val="ru-RU"/>
+        </w:rPr>
+      </w:pPr>
+      <w:r>
+        <w:rPr>
+          <w:rFonts w:hint="default" w:ascii="Times New Roman" w:hAnsi="Times New Roman" w:cs="Times New Roman"/>
+          <w:sz w:val="28"/>
+          <w:szCs w:val="28"/>
+          <w:lang w:val="ru-RU"/>
+        </w:rPr>
+        <w:tab/>
+        <w:t xml:space="preserve">В конце лабораторной работы загрузим наш проект на свой удалённый репозиторий </w:t>
+      </w:r>
+      <w:r>
+        <w:rPr>
+          <w:rFonts w:hint="default" w:ascii="Times New Roman" w:hAnsi="Times New Roman" w:cs="Times New Roman"/>
+          <w:sz w:val="28"/>
+          <w:szCs w:val="28"/>
+          <w:lang w:val="en-US"/>
+        </w:rPr>
+        <w:t>GitHub</w:t>
+      </w:r>
+      <w:r>
+        <w:rPr>
+          <w:rFonts w:hint="default" w:ascii="Times New Roman" w:hAnsi="Times New Roman" w:cs="Times New Roman"/>
+          <w:sz w:val="28"/>
+          <w:szCs w:val="28"/>
+          <w:lang w:val="ru-RU"/>
+        </w:rPr>
+        <w:t>.</w:t>
+      </w:r>
+    </w:p>
+    <w:p>
+      <w:pPr>
+        <w:jc w:val="center"/>
+      </w:pPr>
+      <w:r>
+        <w:drawing>
+          <wp:inline distT="0" distB="0" distL="114300" distR="114300">
+            <wp:extent cx="4445635" cy="7789545"/>
+            <wp:effectExtent l="0" t="0" r="12065" b="1905"/>
+            <wp:docPr id="1" name="Изображение 1"/>
+            <wp:cNvGraphicFramePr>
+              <a:graphicFrameLocks xmlns:a="http://schemas.openxmlformats.org/drawingml/2006/main" noChangeAspect="1"/>
+            </wp:cNvGraphicFramePr>
+            <a:graphic xmlns:a="http://schemas.openxmlformats.org/drawingml/2006/main">
+              <a:graphicData uri="http://schemas.openxmlformats.org/drawingml/2006/picture">
+                <pic:pic xmlns:pic="http://schemas.openxmlformats.org/drawingml/2006/picture">
+                  <pic:nvPicPr>
+                    <pic:cNvPr id="1" name="Изображение 1"/>
+                    <pic:cNvPicPr>
+                      <a:picLocks noChangeAspect="1"/>
+                    </pic:cNvPicPr>
+                  </pic:nvPicPr>
+                  <pic:blipFill>
+                    <a:blip r:embed="rId19"/>
+                    <a:stretch>
+                      <a:fillRect/>
+                    </a:stretch>
+                  </pic:blipFill>
+                  <pic:spPr>
+                    <a:xfrm>
+                      <a:off x="0" y="0"/>
+                      <a:ext cx="4445635" cy="7789545"/>
+                    </a:xfrm>
+                    <a:prstGeom prst="rect">
+                      <a:avLst/>
+                    </a:prstGeom>
+                    <a:noFill/>
+                    <a:ln>
+                      <a:noFill/>
+                    </a:ln>
+                  </pic:spPr>
+                </pic:pic>
+              </a:graphicData>
+            </a:graphic>
+          </wp:inline>
+        </w:drawing>
+      </w:r>
+    </w:p>
+    <w:p>
+      <w:pPr>
+        <w:jc w:val="center"/>
+        <w:rPr>
+          <w:rFonts w:hint="default" w:ascii="Times New Roman" w:hAnsi="Times New Roman" w:cs="Times New Roman"/>
+          <w:sz w:val="28"/>
+          <w:szCs w:val="28"/>
+          <w:lang w:val="ru-RU"/>
+        </w:rPr>
+      </w:pPr>
+      <w:r>
+        <w:rPr>
+          <w:rFonts w:hint="default" w:ascii="Times New Roman" w:hAnsi="Times New Roman" w:cs="Times New Roman"/>
+          <w:sz w:val="28"/>
+          <w:szCs w:val="28"/>
+          <w:lang w:val="ru-RU"/>
+        </w:rPr>
+        <w:t xml:space="preserve">Рисунок 14 - Загрузка проекта на </w:t>
+      </w:r>
+      <w:r>
+        <w:rPr>
+          <w:rFonts w:hint="default" w:ascii="Times New Roman" w:hAnsi="Times New Roman" w:cs="Times New Roman"/>
+          <w:sz w:val="28"/>
+          <w:szCs w:val="28"/>
+          <w:lang w:val="en-US"/>
+        </w:rPr>
+        <w:t>GitHub</w:t>
+      </w:r>
     </w:p>
     <w:p>
       <w:pPr>
@@ -3744,114 +3849,6 @@
         </w:rPr>
         <w:t xml:space="preserve">. </w:t>
       </w:r>
-    </w:p>
-    <w:p>
-      <w:pPr>
-        <w:ind w:firstLine="708"/>
-        <w:jc w:val="both"/>
-        <w:rPr>
-          <w:rFonts w:ascii="Times New Roman" w:hAnsi="Times New Roman" w:cs="Times New Roman"/>
-          <w:sz w:val="28"/>
-          <w:szCs w:val="28"/>
-          <w:lang w:val="ru-RU"/>
-        </w:rPr>
-      </w:pPr>
-    </w:p>
-    <w:p>
-      <w:pPr>
-        <w:ind w:firstLine="708"/>
-        <w:jc w:val="both"/>
-        <w:rPr>
-          <w:rFonts w:ascii="Times New Roman" w:hAnsi="Times New Roman" w:cs="Times New Roman"/>
-          <w:sz w:val="28"/>
-          <w:szCs w:val="28"/>
-          <w:lang w:val="ru-RU"/>
-        </w:rPr>
-      </w:pPr>
-    </w:p>
-    <w:p>
-      <w:pPr>
-        <w:ind w:firstLine="708"/>
-        <w:jc w:val="both"/>
-        <w:rPr>
-          <w:rFonts w:ascii="Times New Roman" w:hAnsi="Times New Roman" w:cs="Times New Roman"/>
-          <w:sz w:val="28"/>
-          <w:szCs w:val="28"/>
-          <w:lang w:val="ru-RU"/>
-        </w:rPr>
-      </w:pPr>
-    </w:p>
-    <w:p>
-      <w:pPr>
-        <w:ind w:firstLine="708"/>
-        <w:jc w:val="both"/>
-        <w:rPr>
-          <w:rFonts w:ascii="Times New Roman" w:hAnsi="Times New Roman" w:cs="Times New Roman"/>
-          <w:sz w:val="28"/>
-          <w:szCs w:val="28"/>
-          <w:lang w:val="ru-RU"/>
-        </w:rPr>
-      </w:pPr>
-    </w:p>
-    <w:p>
-      <w:pPr>
-        <w:ind w:firstLine="708"/>
-        <w:jc w:val="both"/>
-        <w:rPr>
-          <w:rFonts w:ascii="Times New Roman" w:hAnsi="Times New Roman" w:cs="Times New Roman"/>
-          <w:sz w:val="28"/>
-          <w:szCs w:val="28"/>
-          <w:lang w:val="ru-RU"/>
-        </w:rPr>
-      </w:pPr>
-    </w:p>
-    <w:p>
-      <w:pPr>
-        <w:ind w:firstLine="708"/>
-        <w:jc w:val="both"/>
-        <w:rPr>
-          <w:rFonts w:ascii="Times New Roman" w:hAnsi="Times New Roman" w:cs="Times New Roman"/>
-          <w:sz w:val="28"/>
-          <w:szCs w:val="28"/>
-          <w:lang w:val="ru-RU"/>
-        </w:rPr>
-      </w:pPr>
-    </w:p>
-    <w:p>
-      <w:pPr>
-        <w:ind w:firstLine="708"/>
-        <w:jc w:val="both"/>
-        <w:rPr>
-          <w:rFonts w:ascii="Times New Roman" w:hAnsi="Times New Roman" w:cs="Times New Roman"/>
-          <w:sz w:val="28"/>
-          <w:szCs w:val="28"/>
-          <w:lang w:val="ru-RU"/>
-        </w:rPr>
-      </w:pPr>
-    </w:p>
-    <w:p>
-      <w:pPr>
-        <w:ind w:firstLine="708"/>
-        <w:jc w:val="both"/>
-        <w:rPr>
-          <w:rFonts w:ascii="Times New Roman" w:hAnsi="Times New Roman" w:cs="Times New Roman"/>
-          <w:sz w:val="28"/>
-          <w:szCs w:val="28"/>
-          <w:lang w:val="ru-RU"/>
-        </w:rPr>
-      </w:pPr>
-    </w:p>
-    <w:p>
-      <w:pPr>
-        <w:ind w:firstLine="708"/>
-        <w:jc w:val="both"/>
-        <w:rPr>
-          <w:rFonts w:ascii="Times New Roman" w:hAnsi="Times New Roman" w:cs="Times New Roman"/>
-          <w:sz w:val="28"/>
-          <w:szCs w:val="28"/>
-          <w:lang w:val="ru-RU"/>
-        </w:rPr>
-      </w:pPr>
       <w:bookmarkStart w:id="6" w:name="_GoBack"/>
       <w:bookmarkEnd w:id="6"/>
     </w:p>
@@ -4425,6 +4422,7 @@
       <w:ind w:leftChars="0"/>
     </w:pPr>
     <w:rPr>
+      <w:rFonts w:asciiTheme="minorHAnsi" w:hAnsiTheme="minorHAnsi" w:eastAsiaTheme="minorHAnsi" w:cstheme="minorBidi"/>
       <w:sz w:val="20"/>
       <w:szCs w:val="20"/>
     </w:rPr>
